--- a/DataStructures/DSA/JavaFundamentals/Java Fundamentals.docx
+++ b/DataStructures/DSA/JavaFundamentals/Java Fundamentals.docx
@@ -5,6 +5,190 @@
     <w:p>
       <w:r>
         <w:t>The basics of Java Program, Variables Data types and comments</w:t>
+      </w:r>
+    </w:p>
+    <w:p/>
+    <w:p>
+      <w:pPr>
+        <w:spacing w:line="276" w:lineRule="auto"/>
+      </w:pPr>
+      <w:r>
+        <w:t>{Hello.java} -&gt; compiler -&gt; {</w:t>
+      </w:r>
+      <w:proofErr w:type="spellStart"/>
+      <w:r>
+        <w:t>Hello.class</w:t>
+      </w:r>
+      <w:proofErr w:type="spellEnd"/>
+      <w:r>
+        <w:t>} (converted to bytecode) -&gt; JVM -&gt; {</w:t>
+      </w:r>
+      <w:proofErr w:type="spellStart"/>
+      <w:r>
+        <w:t>Hello.class</w:t>
+      </w:r>
+      <w:proofErr w:type="spellEnd"/>
+      <w:r>
+        <w:t>} (machine code)</w:t>
+      </w:r>
+    </w:p>
+    <w:p>
+      <w:pPr>
+        <w:spacing w:line="276" w:lineRule="auto"/>
+      </w:pPr>
+    </w:p>
+    <w:p>
+      <w:pPr>
+        <w:spacing w:line="276" w:lineRule="auto"/>
+      </w:pPr>
+      <w:r>
+        <w:t xml:space="preserve">JVM: JVM (Java Virtual Machine) is an abstract machine that enables your computer to run a java program. </w:t>
+      </w:r>
+    </w:p>
+    <w:p>
+      <w:pPr>
+        <w:spacing w:line="276" w:lineRule="auto"/>
+      </w:pPr>
+      <w:r>
+        <w:t xml:space="preserve">When run </w:t>
+      </w:r>
+      <w:proofErr w:type="spellStart"/>
+      <w:r>
+        <w:t>run</w:t>
+      </w:r>
+      <w:proofErr w:type="spellEnd"/>
+      <w:r>
+        <w:t xml:space="preserve"> a Java program, Java Compiler first compiles your Java code to bytecode. Then, the JVM translates bytecode into native machine code (set of instructions that a computer CPU executes directly). </w:t>
+      </w:r>
+    </w:p>
+    <w:p>
+      <w:pPr>
+        <w:spacing w:line="276" w:lineRule="auto"/>
+      </w:pPr>
+    </w:p>
+    <w:p>
+      <w:pPr>
+        <w:spacing w:line="276" w:lineRule="auto"/>
+      </w:pPr>
+      <w:r>
+        <w:t>JRE:</w:t>
+      </w:r>
+    </w:p>
+    <w:p>
+      <w:pPr>
+        <w:spacing w:line="276" w:lineRule="auto"/>
+      </w:pPr>
+      <w:r>
+        <w:t>Java run time environment consists of JVM, Java class libraries and other components that are required to run java application.</w:t>
+      </w:r>
+    </w:p>
+    <w:p>
+      <w:pPr>
+        <w:spacing w:line="276" w:lineRule="auto"/>
+      </w:pPr>
+    </w:p>
+    <w:p>
+      <w:pPr>
+        <w:spacing w:line="276" w:lineRule="auto"/>
+      </w:pPr>
+      <w:r>
+        <w:t>JDK:</w:t>
+      </w:r>
+    </w:p>
+    <w:p>
+      <w:pPr>
+        <w:spacing w:line="276" w:lineRule="auto"/>
+      </w:pPr>
+      <w:r>
+        <w:t xml:space="preserve">Java Development Kit us a software development kit required to develop Java applications. It contains JRE, that contains JVM and also a number of development tools such as compilers, </w:t>
+      </w:r>
+      <w:proofErr w:type="spellStart"/>
+      <w:r>
+        <w:t>JavaDoc</w:t>
+      </w:r>
+      <w:proofErr w:type="spellEnd"/>
+      <w:r>
+        <w:t xml:space="preserve">, Java Debugger </w:t>
+      </w:r>
+      <w:proofErr w:type="spellStart"/>
+      <w:r>
+        <w:t>etc</w:t>
+      </w:r>
+      <w:proofErr w:type="spellEnd"/>
+    </w:p>
+    <w:p>
+      <w:pPr>
+        <w:spacing w:line="276" w:lineRule="auto"/>
+      </w:pPr>
+    </w:p>
+    <w:p>
+      <w:pPr>
+        <w:spacing w:line="276" w:lineRule="auto"/>
+      </w:pPr>
+      <w:r>
+        <w:fldChar w:fldCharType="begin"/>
+      </w:r>
+      <w:r>
+        <w:instrText xml:space="preserve"> INCLUDEPICTURE "https://www.boardinfinity.com/blog/content/images/2022/11/Your-paragraph-text--66-.jpg" \* MERGEFORMATINET </w:instrText>
+      </w:r>
+      <w:r>
+        <w:fldChar w:fldCharType="separate"/>
+      </w:r>
+      <w:r>
+        <w:rPr>
+          <w:noProof/>
+        </w:rPr>
+        <w:drawing>
+          <wp:inline distT="0" distB="0" distL="0" distR="0">
+            <wp:extent cx="5943600" cy="3342640"/>
+            <wp:effectExtent l="0" t="0" r="0" b="0"/>
+            <wp:docPr id="1034021461" name="Picture 3" descr="Difference Between JDK, JRE, and JVM | Board Infinity"/>
+            <wp:cNvGraphicFramePr>
+              <a:graphicFrameLocks xmlns:a="http://schemas.openxmlformats.org/drawingml/2006/main" noChangeAspect="1"/>
+            </wp:cNvGraphicFramePr>
+            <a:graphic xmlns:a="http://schemas.openxmlformats.org/drawingml/2006/main">
+              <a:graphicData uri="http://schemas.openxmlformats.org/drawingml/2006/picture">
+                <pic:pic xmlns:pic="http://schemas.openxmlformats.org/drawingml/2006/picture">
+                  <pic:nvPicPr>
+                    <pic:cNvPr id="0" name="Picture 1" descr="Difference Between JDK, JRE, and JVM | Board Infinity"/>
+                    <pic:cNvPicPr>
+                      <a:picLocks noChangeAspect="1" noChangeArrowheads="1"/>
+                    </pic:cNvPicPr>
+                  </pic:nvPicPr>
+                  <pic:blipFill>
+                    <a:blip r:embed="rId4" cstate="print">
+                      <a:extLst>
+                        <a:ext uri="{28A0092B-C50C-407E-A947-70E740481C1C}">
+                          <a14:useLocalDpi xmlns:a14="http://schemas.microsoft.com/office/drawing/2010/main" val="0"/>
+                        </a:ext>
+                      </a:extLst>
+                    </a:blip>
+                    <a:srcRect/>
+                    <a:stretch>
+                      <a:fillRect/>
+                    </a:stretch>
+                  </pic:blipFill>
+                  <pic:spPr bwMode="auto">
+                    <a:xfrm>
+                      <a:off x="0" y="0"/>
+                      <a:ext cx="5943600" cy="3342640"/>
+                    </a:xfrm>
+                    <a:prstGeom prst="rect">
+                      <a:avLst/>
+                    </a:prstGeom>
+                    <a:noFill/>
+                    <a:ln>
+                      <a:noFill/>
+                    </a:ln>
+                  </pic:spPr>
+                </pic:pic>
+              </a:graphicData>
+            </a:graphic>
+          </wp:inline>
+        </w:drawing>
+      </w:r>
+      <w:r>
+        <w:fldChar w:fldCharType="end"/>
       </w:r>
     </w:p>
     <w:p/>

--- a/DataStructures/DSA/JavaFundamentals/Java Fundamentals.docx
+++ b/DataStructures/DSA/JavaFundamentals/Java Fundamentals.docx
@@ -156,7 +156,7 @@
                     </pic:cNvPicPr>
                   </pic:nvPicPr>
                   <pic:blipFill>
-                    <a:blip r:embed="rId4" cstate="print">
+                    <a:blip r:embed="rId5" cstate="print">
                       <a:extLst>
                         <a:ext uri="{28A0092B-C50C-407E-A947-70E740481C1C}">
                           <a14:useLocalDpi xmlns:a14="http://schemas.microsoft.com/office/drawing/2010/main" val="0"/>
@@ -192,7 +192,89 @@
       </w:r>
     </w:p>
     <w:p/>
+    <w:p>
+      <w:r>
+        <w:t>Java Keywords:</w:t>
+      </w:r>
+    </w:p>
     <w:p/>
+    <w:p>
+      <w:r>
+        <w:lastRenderedPageBreak/>
+        <w:t xml:space="preserve">Public, static, void, new, package </w:t>
+      </w:r>
+      <w:proofErr w:type="spellStart"/>
+      <w:r>
+        <w:t>etc</w:t>
+      </w:r>
+      <w:proofErr w:type="spellEnd"/>
+    </w:p>
+    <w:p/>
+    <w:p>
+      <w:r>
+        <w:t xml:space="preserve">Java Variables: </w:t>
+      </w:r>
+      <w:r>
+        <w:t xml:space="preserve">if we are storing anything in the memory, we should give it a name and that name is called a variable. </w:t>
+      </w:r>
+      <w:r>
+        <w:t xml:space="preserve">Keywords cannot be used as variables. </w:t>
+      </w:r>
+    </w:p>
+    <w:p/>
+    <w:p>
+      <w:r>
+        <w:t xml:space="preserve">Rules for naming variables: </w:t>
+      </w:r>
+    </w:p>
+    <w:p>
+      <w:pPr>
+        <w:pStyle w:val="ListParagraph"/>
+        <w:numPr>
+          <w:ilvl w:val="0"/>
+          <w:numId w:val="1"/>
+        </w:numPr>
+      </w:pPr>
+      <w:r>
+        <w:t>Java is case sensitive; age and AGE are not the same</w:t>
+      </w:r>
+    </w:p>
+    <w:p>
+      <w:pPr>
+        <w:pStyle w:val="ListParagraph"/>
+        <w:numPr>
+          <w:ilvl w:val="0"/>
+          <w:numId w:val="1"/>
+        </w:numPr>
+      </w:pPr>
+      <w:r>
+        <w:t>Variables must start with either a letter or an underscore, _ or a dollar, $ sign</w:t>
+      </w:r>
+    </w:p>
+    <w:p>
+      <w:pPr>
+        <w:pStyle w:val="ListParagraph"/>
+        <w:numPr>
+          <w:ilvl w:val="0"/>
+          <w:numId w:val="1"/>
+        </w:numPr>
+      </w:pPr>
+      <w:r>
+        <w:t>Variables names can’t use whitespace</w:t>
+      </w:r>
+    </w:p>
+    <w:p>
+      <w:pPr>
+        <w:pStyle w:val="ListParagraph"/>
+        <w:numPr>
+          <w:ilvl w:val="0"/>
+          <w:numId w:val="1"/>
+        </w:numPr>
+      </w:pPr>
+      <w:r>
+        <w:t>Variable names cannot be a keyword.</w:t>
+      </w:r>
+    </w:p>
     <w:sectPr>
       <w:pgSz w:w="12240" w:h="15840"/>
       <w:pgMar w:top="1440" w:right="1440" w:bottom="1440" w:left="1440" w:header="720" w:footer="720" w:gutter="0"/>
@@ -201,6 +283,127 @@
     </w:sectPr>
   </w:body>
 </w:document>
+</file>
+
+<file path=word/numbering.xml><?xml version="1.0" encoding="utf-8"?>
+<w:numbering xmlns:wpc="http://schemas.microsoft.com/office/word/2010/wordprocessingCanvas" xmlns:cx="http://schemas.microsoft.com/office/drawing/2014/chartex" xmlns:cx1="http://schemas.microsoft.com/office/drawing/2015/9/8/chartex" xmlns:cx2="http://schemas.microsoft.com/office/drawing/2015/10/21/chartex" xmlns:cx3="http://schemas.microsoft.com/office/drawing/2016/5/9/chartex" xmlns:cx4="http://schemas.microsoft.com/office/drawing/2016/5/10/chartex" xmlns:cx5="http://schemas.microsoft.com/office/drawing/2016/5/11/chartex" xmlns:cx6="http://schemas.microsoft.com/office/drawing/2016/5/12/chartex" xmlns:cx7="http://schemas.microsoft.com/office/drawing/2016/5/13/chartex" xmlns:cx8="http://schemas.microsoft.com/office/drawing/2016/5/14/chartex" xmlns:mc="http://schemas.openxmlformats.org/markup-compatibility/2006" xmlns:aink="http://schemas.microsoft.com/office/drawing/2016/ink" xmlns:am3d="http://schemas.microsoft.com/office/drawing/2017/model3d" xmlns:o="urn:schemas-microsoft-com:office:office" xmlns:oel="http://schemas.microsoft.com/office/2019/extlst" xmlns:r="http://schemas.openxmlformats.org/officeDocument/2006/relationships" xmlns:m="http://schemas.openxmlformats.org/officeDocument/2006/math" xmlns:v="urn:schemas-microsoft-com:vml" xmlns:wp14="http://schemas.microsoft.com/office/word/2010/wordprocessingDrawing" xmlns:wp="http://schemas.openxmlformats.org/drawingml/2006/wordprocessingDrawing" xmlns:w10="urn:schemas-microsoft-com:office:word" xmlns:w="http://schemas.openxmlformats.org/wordprocessingml/2006/main" xmlns:w14="http://schemas.microsoft.com/office/word/2010/wordml" xmlns:w15="http://schemas.microsoft.com/office/word/2012/wordml" xmlns:w16cex="http://schemas.microsoft.com/office/word/2018/wordml/cex" xmlns:w16cid="http://schemas.microsoft.com/office/word/2016/wordml/cid" xmlns:w16="http://schemas.microsoft.com/office/word/2018/wordml" xmlns:w16sdtdh="http://schemas.microsoft.com/office/word/2020/wordml/sdtdatahash" xmlns:w16se="http://schemas.microsoft.com/office/word/2015/wordml/symex" xmlns:wpg="http://schemas.microsoft.com/office/word/2010/wordprocessingGroup" xmlns:wpi="http://schemas.microsoft.com/office/word/2010/wordprocessingInk" xmlns:wne="http://schemas.microsoft.com/office/word/2006/wordml" xmlns:wps="http://schemas.microsoft.com/office/word/2010/wordprocessingShape" mc:Ignorable="w14 w15 w16se w16cid w16 w16cex w16sdtdh wp14">
+  <w:abstractNum w:abstractNumId="0" w15:restartNumberingAfterBreak="0">
+    <w:nsid w:val="579528A7"/>
+    <w:multiLevelType w:val="hybridMultilevel"/>
+    <w:tmpl w:val="6C08D0BE"/>
+    <w:lvl w:ilvl="0" w:tplc="04090001">
+      <w:start w:val="1"/>
+      <w:numFmt w:val="bullet"/>
+      <w:lvlText w:val=""/>
+      <w:lvlJc w:val="left"/>
+      <w:pPr>
+        <w:ind w:left="720" w:hanging="360"/>
+      </w:pPr>
+      <w:rPr>
+        <w:rFonts w:ascii="Symbol" w:hAnsi="Symbol" w:hint="default"/>
+      </w:rPr>
+    </w:lvl>
+    <w:lvl w:ilvl="1" w:tplc="04090003" w:tentative="1">
+      <w:start w:val="1"/>
+      <w:numFmt w:val="bullet"/>
+      <w:lvlText w:val="o"/>
+      <w:lvlJc w:val="left"/>
+      <w:pPr>
+        <w:ind w:left="1440" w:hanging="360"/>
+      </w:pPr>
+      <w:rPr>
+        <w:rFonts w:ascii="Courier New" w:hAnsi="Courier New" w:cs="Courier New" w:hint="default"/>
+      </w:rPr>
+    </w:lvl>
+    <w:lvl w:ilvl="2" w:tplc="04090005" w:tentative="1">
+      <w:start w:val="1"/>
+      <w:numFmt w:val="bullet"/>
+      <w:lvlText w:val=""/>
+      <w:lvlJc w:val="left"/>
+      <w:pPr>
+        <w:ind w:left="2160" w:hanging="360"/>
+      </w:pPr>
+      <w:rPr>
+        <w:rFonts w:ascii="Wingdings" w:hAnsi="Wingdings" w:hint="default"/>
+      </w:rPr>
+    </w:lvl>
+    <w:lvl w:ilvl="3" w:tplc="04090001" w:tentative="1">
+      <w:start w:val="1"/>
+      <w:numFmt w:val="bullet"/>
+      <w:lvlText w:val=""/>
+      <w:lvlJc w:val="left"/>
+      <w:pPr>
+        <w:ind w:left="2880" w:hanging="360"/>
+      </w:pPr>
+      <w:rPr>
+        <w:rFonts w:ascii="Symbol" w:hAnsi="Symbol" w:hint="default"/>
+      </w:rPr>
+    </w:lvl>
+    <w:lvl w:ilvl="4" w:tplc="04090003" w:tentative="1">
+      <w:start w:val="1"/>
+      <w:numFmt w:val="bullet"/>
+      <w:lvlText w:val="o"/>
+      <w:lvlJc w:val="left"/>
+      <w:pPr>
+        <w:ind w:left="3600" w:hanging="360"/>
+      </w:pPr>
+      <w:rPr>
+        <w:rFonts w:ascii="Courier New" w:hAnsi="Courier New" w:cs="Courier New" w:hint="default"/>
+      </w:rPr>
+    </w:lvl>
+    <w:lvl w:ilvl="5" w:tplc="04090005" w:tentative="1">
+      <w:start w:val="1"/>
+      <w:numFmt w:val="bullet"/>
+      <w:lvlText w:val=""/>
+      <w:lvlJc w:val="left"/>
+      <w:pPr>
+        <w:ind w:left="4320" w:hanging="360"/>
+      </w:pPr>
+      <w:rPr>
+        <w:rFonts w:ascii="Wingdings" w:hAnsi="Wingdings" w:hint="default"/>
+      </w:rPr>
+    </w:lvl>
+    <w:lvl w:ilvl="6" w:tplc="04090001" w:tentative="1">
+      <w:start w:val="1"/>
+      <w:numFmt w:val="bullet"/>
+      <w:lvlText w:val=""/>
+      <w:lvlJc w:val="left"/>
+      <w:pPr>
+        <w:ind w:left="5040" w:hanging="360"/>
+      </w:pPr>
+      <w:rPr>
+        <w:rFonts w:ascii="Symbol" w:hAnsi="Symbol" w:hint="default"/>
+      </w:rPr>
+    </w:lvl>
+    <w:lvl w:ilvl="7" w:tplc="04090003" w:tentative="1">
+      <w:start w:val="1"/>
+      <w:numFmt w:val="bullet"/>
+      <w:lvlText w:val="o"/>
+      <w:lvlJc w:val="left"/>
+      <w:pPr>
+        <w:ind w:left="5760" w:hanging="360"/>
+      </w:pPr>
+      <w:rPr>
+        <w:rFonts w:ascii="Courier New" w:hAnsi="Courier New" w:cs="Courier New" w:hint="default"/>
+      </w:rPr>
+    </w:lvl>
+    <w:lvl w:ilvl="8" w:tplc="04090005" w:tentative="1">
+      <w:start w:val="1"/>
+      <w:numFmt w:val="bullet"/>
+      <w:lvlText w:val=""/>
+      <w:lvlJc w:val="left"/>
+      <w:pPr>
+        <w:ind w:left="6480" w:hanging="360"/>
+      </w:pPr>
+      <w:rPr>
+        <w:rFonts w:ascii="Wingdings" w:hAnsi="Wingdings" w:hint="default"/>
+      </w:rPr>
+    </w:lvl>
+  </w:abstractNum>
+  <w:num w:numId="1" w16cid:durableId="1724865003">
+    <w:abstractNumId w:val="0"/>
+  </w:num>
+</w:numbering>
 </file>
 
 <file path=word/styles.xml><?xml version="1.0" encoding="utf-8"?>
@@ -627,6 +830,17 @@
     <w:semiHidden/>
     <w:unhideWhenUsed/>
   </w:style>
+  <w:style w:type="paragraph" w:styleId="ListParagraph">
+    <w:name w:val="List Paragraph"/>
+    <w:basedOn w:val="Normal"/>
+    <w:uiPriority w:val="34"/>
+    <w:qFormat/>
+    <w:rsid w:val="00017DD7"/>
+    <w:pPr>
+      <w:ind w:left="720"/>
+      <w:contextualSpacing/>
+    </w:pPr>
+  </w:style>
 </w:styles>
 </file>
 
